--- a/ProgrammingExercise8/MarquesePendergrass_ProgrammingExercise_8.docx
+++ b/ProgrammingExercise8/MarquesePendergrass_ProgrammingExercise_8.docx
@@ -605,6 +605,22 @@
           <w:bCs/>
         </w:rPr>
         <w:t>Link to repository:</w:t>
+      </w:r>
+    </w:p>
+    <w:p>
+      <w:pPr>
+        <w:ind w:left="720"/>
+        <w:rPr>
+          <w:b/>
+          <w:bCs/>
+        </w:rPr>
+      </w:pPr>
+      <w:r>
+        <w:rPr>
+          <w:b/>
+          <w:bCs/>
+        </w:rPr>
+        <w:t>https://github.com/Tpender4/COP2373/tree/main</w:t>
       </w:r>
     </w:p>
     <w:p>
